--- a/Test_BP/Fol_2k_files_500(2)/fr-FR/file 500_2 - Copy (413).docx
+++ b/Test_BP/Fol_2k_files_500(2)/fr-FR/file 500_2 - Copy (413).docx
@@ -1,7 +1,7 @@
 
 <file path=word/document.xml><?xml version="1.0" encoding="utf-8"?>
 <w:document xmlns:wpc="http://schemas.microsoft.com/office/word/2010/wordprocessingCanvas" xmlns:cx="http://schemas.microsoft.com/office/drawing/2014/chartex" xmlns:cx1="http://schemas.microsoft.com/office/drawing/2015/9/8/chartex" xmlns:cx2="http://schemas.microsoft.com/office/drawing/2015/10/21/chartex" xmlns:cx3="http://schemas.microsoft.com/office/drawing/2016/5/9/chartex" xmlns:cx4="http://schemas.microsoft.com/office/drawing/2016/5/10/chartex" xmlns:cx5="http://schemas.microsoft.com/office/drawing/2016/5/11/chartex" xmlns:mc="http://schemas.openxmlformats.org/markup-compatibility/2006" xmlns:o="urn:schemas-microsoft-com:office:office" xmlns:r="http://schemas.openxmlformats.org/officeDocument/2006/relationships" xmlns:m="http://schemas.openxmlformats.org/officeDocument/2006/math" xmlns:v="urn:schemas-microsoft-com:vml" xmlns:wp14="http://schemas.microsoft.com/office/word/2010/wordprocessingDrawing" xmlns:wp="http://schemas.openxmlformats.org/drawingml/2006/wordprocessingDrawing" xmlns:w10="urn:schemas-microsoft-com:office:word" xmlns:w="http://schemas.openxmlformats.org/wordprocessingml/2006/main" xmlns:w14="http://schemas.microsoft.com/office/word/2010/wordml" xmlns:w15="http://schemas.microsoft.com/office/word/2012/wordml" xmlns:wne="http://schemas.microsoft.com/office/word/2006/wordml" xmlns:wpg="http://schemas.microsoft.com/office/word/2010/wordprocessingGroup" xmlns:wpi="http://schemas.microsoft.com/office/word/2010/wordprocessingInk" xmlns:wps="http://schemas.microsoft.com/office/word/2010/wordprocessingShape" mc:Ignorable="w14 w15 wp14">
-  <!-- Generated by Aspose.Words for Java 20.12.0 -->
+  <!-- Generated by Aspose.Words for Java 21.10.0 -->
   <w:body>
     <w:p>
       <w:pPr>
@@ -35,44 +35,44 @@
           <w:highlight w:val="none"/>
           <w:u w:val="none" w:color="auto"/>
           <w:effect w:val="none"/>
-          <w:bdr w:val="nil"/>
-          <w:shd w:val="clear" w:color="auto" w:fill="auto"/>
-          <w:vertAlign w:val="baseline"/>
-          <w:rtl w:val="0"/>
-          <w:cs w:val="0"/>
-          <w:lang w:val="fr-FR" w:eastAsia="zh-TW" w:bidi="ar-SA"/>
-        </w:rPr>
-        <w:t>t éêxcéêpt töò söò téêmpéêr müútüúåàl tåàstéês möòthéêr.</w:t>
-      </w:r>
-      <w:r>
-        <w:rPr>
-          <w:rStyle w:val="DefaultParagraphFont"/>
-          <w:rFonts w:ascii="Calibri" w:eastAsia="Calibri" w:hAnsi="Calibri" w:cs="Calibri"/>
-          <w:b w:val="0"/>
-          <w:bCs w:val="0"/>
-          <w:i w:val="0"/>
-          <w:iCs w:val="0"/>
-          <w:caps w:val="0"/>
-          <w:smallCaps w:val="0"/>
-          <w:strike w:val="0"/>
-          <w:dstrike w:val="0"/>
-          <w:outline w:val="0"/>
-          <w:shadow w:val="0"/>
-          <w:emboss w:val="0"/>
-          <w:imprint w:val="0"/>
-          <w:noProof w:val="0"/>
-          <w:vanish w:val="0"/>
-          <w:color w:val="auto"/>
-          <w:spacing w:val="0"/>
-          <w:w w:val="100"/>
-          <w:kern w:val="0"/>
-          <w:position w:val="0"/>
-          <w:sz w:val="22"/>
-          <w:szCs w:val="22"/>
-          <w:highlight w:val="none"/>
-          <w:u w:val="none" w:color="auto"/>
-          <w:effect w:val="none"/>
-          <w:bdr w:val="nil"/>
+          <w:bdr w:val="none" w:sz="0" w:space="0" w:color="auto"/>
+          <w:shd w:val="clear" w:color="auto" w:fill="auto"/>
+          <w:vertAlign w:val="baseline"/>
+          <w:rtl w:val="0"/>
+          <w:cs w:val="0"/>
+          <w:lang w:val="fr-FR" w:eastAsia="zh-TW" w:bidi="ar-SA"/>
+        </w:rPr>
+        <w:t>t êêxcêêpt tòõ sòõ têêmpêêr múýtúýàãl tàãstêês mòõthêêr.</w:t>
+      </w:r>
+      <w:r>
+        <w:rPr>
+          <w:rStyle w:val="DefaultParagraphFont"/>
+          <w:rFonts w:ascii="Calibri" w:eastAsia="Calibri" w:hAnsi="Calibri" w:cs="Calibri"/>
+          <w:b w:val="0"/>
+          <w:bCs w:val="0"/>
+          <w:i w:val="0"/>
+          <w:iCs w:val="0"/>
+          <w:caps w:val="0"/>
+          <w:smallCaps w:val="0"/>
+          <w:strike w:val="0"/>
+          <w:dstrike w:val="0"/>
+          <w:outline w:val="0"/>
+          <w:shadow w:val="0"/>
+          <w:emboss w:val="0"/>
+          <w:imprint w:val="0"/>
+          <w:noProof w:val="0"/>
+          <w:vanish w:val="0"/>
+          <w:color w:val="auto"/>
+          <w:spacing w:val="0"/>
+          <w:w w:val="100"/>
+          <w:kern w:val="0"/>
+          <w:position w:val="0"/>
+          <w:sz w:val="22"/>
+          <w:szCs w:val="22"/>
+          <w:highlight w:val="none"/>
+          <w:u w:val="none" w:color="auto"/>
+          <w:effect w:val="none"/>
+          <w:bdr w:val="none" w:sz="0" w:space="0" w:color="auto"/>
           <w:shd w:val="clear" w:color="auto" w:fill="auto"/>
           <w:vertAlign w:val="baseline"/>
           <w:rtl w:val="0"/>
@@ -109,44 +109,44 @@
           <w:highlight w:val="none"/>
           <w:u w:val="none" w:color="auto"/>
           <w:effect w:val="none"/>
-          <w:bdr w:val="nil"/>
-          <w:shd w:val="clear" w:color="auto" w:fill="auto"/>
-          <w:vertAlign w:val="baseline"/>
-          <w:rtl w:val="0"/>
-          <w:cs w:val="0"/>
-          <w:lang w:val="fr-FR" w:eastAsia="zh-TW" w:bidi="ar-SA"/>
-        </w:rPr>
-        <w:t>Ìntëërëëstëëd cúûltìïváätëëd ìïts côöntìïnúûìïng nôöw yëët áärëë.</w:t>
-      </w:r>
-      <w:r>
-        <w:rPr>
-          <w:rStyle w:val="DefaultParagraphFont"/>
-          <w:rFonts w:ascii="Calibri" w:eastAsia="Calibri" w:hAnsi="Calibri" w:cs="Calibri"/>
-          <w:b w:val="0"/>
-          <w:bCs w:val="0"/>
-          <w:i w:val="0"/>
-          <w:iCs w:val="0"/>
-          <w:caps w:val="0"/>
-          <w:smallCaps w:val="0"/>
-          <w:strike w:val="0"/>
-          <w:dstrike w:val="0"/>
-          <w:outline w:val="0"/>
-          <w:shadow w:val="0"/>
-          <w:emboss w:val="0"/>
-          <w:imprint w:val="0"/>
-          <w:noProof w:val="0"/>
-          <w:vanish w:val="0"/>
-          <w:color w:val="auto"/>
-          <w:spacing w:val="0"/>
-          <w:w w:val="100"/>
-          <w:kern w:val="0"/>
-          <w:position w:val="0"/>
-          <w:sz w:val="22"/>
-          <w:szCs w:val="22"/>
-          <w:highlight w:val="none"/>
-          <w:u w:val="none" w:color="auto"/>
-          <w:effect w:val="none"/>
-          <w:bdr w:val="nil"/>
+          <w:bdr w:val="none" w:sz="0" w:space="0" w:color="auto"/>
+          <w:shd w:val="clear" w:color="auto" w:fill="auto"/>
+          <w:vertAlign w:val="baseline"/>
+          <w:rtl w:val="0"/>
+          <w:cs w:val="0"/>
+          <w:lang w:val="fr-FR" w:eastAsia="zh-TW" w:bidi="ar-SA"/>
+        </w:rPr>
+        <w:t>Întëèrëèstëèd cýûltìïváátëèd ìïts cõöntìïnýûìïng nõöw yëèt áárëè.</w:t>
+      </w:r>
+      <w:r>
+        <w:rPr>
+          <w:rStyle w:val="DefaultParagraphFont"/>
+          <w:rFonts w:ascii="Calibri" w:eastAsia="Calibri" w:hAnsi="Calibri" w:cs="Calibri"/>
+          <w:b w:val="0"/>
+          <w:bCs w:val="0"/>
+          <w:i w:val="0"/>
+          <w:iCs w:val="0"/>
+          <w:caps w:val="0"/>
+          <w:smallCaps w:val="0"/>
+          <w:strike w:val="0"/>
+          <w:dstrike w:val="0"/>
+          <w:outline w:val="0"/>
+          <w:shadow w:val="0"/>
+          <w:emboss w:val="0"/>
+          <w:imprint w:val="0"/>
+          <w:noProof w:val="0"/>
+          <w:vanish w:val="0"/>
+          <w:color w:val="auto"/>
+          <w:spacing w:val="0"/>
+          <w:w w:val="100"/>
+          <w:kern w:val="0"/>
+          <w:position w:val="0"/>
+          <w:sz w:val="22"/>
+          <w:szCs w:val="22"/>
+          <w:highlight w:val="none"/>
+          <w:u w:val="none" w:color="auto"/>
+          <w:effect w:val="none"/>
+          <w:bdr w:val="none" w:sz="0" w:space="0" w:color="auto"/>
           <w:shd w:val="clear" w:color="auto" w:fill="auto"/>
           <w:vertAlign w:val="baseline"/>
           <w:rtl w:val="0"/>
@@ -183,44 +183,44 @@
           <w:highlight w:val="none"/>
           <w:u w:val="none" w:color="auto"/>
           <w:effect w:val="none"/>
-          <w:bdr w:val="nil"/>
-          <w:shd w:val="clear" w:color="auto" w:fill="auto"/>
-          <w:vertAlign w:val="baseline"/>
-          <w:rtl w:val="0"/>
-          <w:cs w:val="0"/>
-          <w:lang w:val="fr-FR" w:eastAsia="zh-TW" w:bidi="ar-SA"/>
-        </w:rPr>
-        <w:t>Õûût ììntéêréêstéêd äãccéêptäãncéê ööûûr päãrtììäãlììty äãffrööntììng ûûnpléêäãsäãnt why äãdd.</w:t>
-      </w:r>
-      <w:r>
-        <w:rPr>
-          <w:rStyle w:val="DefaultParagraphFont"/>
-          <w:rFonts w:ascii="Calibri" w:eastAsia="Calibri" w:hAnsi="Calibri" w:cs="Calibri"/>
-          <w:b w:val="0"/>
-          <w:bCs w:val="0"/>
-          <w:i w:val="0"/>
-          <w:iCs w:val="0"/>
-          <w:caps w:val="0"/>
-          <w:smallCaps w:val="0"/>
-          <w:strike w:val="0"/>
-          <w:dstrike w:val="0"/>
-          <w:outline w:val="0"/>
-          <w:shadow w:val="0"/>
-          <w:emboss w:val="0"/>
-          <w:imprint w:val="0"/>
-          <w:noProof w:val="0"/>
-          <w:vanish w:val="0"/>
-          <w:color w:val="auto"/>
-          <w:spacing w:val="0"/>
-          <w:w w:val="100"/>
-          <w:kern w:val="0"/>
-          <w:position w:val="0"/>
-          <w:sz w:val="22"/>
-          <w:szCs w:val="22"/>
-          <w:highlight w:val="none"/>
-          <w:u w:val="none" w:color="auto"/>
-          <w:effect w:val="none"/>
-          <w:bdr w:val="nil"/>
+          <w:bdr w:val="none" w:sz="0" w:space="0" w:color="auto"/>
+          <w:shd w:val="clear" w:color="auto" w:fill="auto"/>
+          <w:vertAlign w:val="baseline"/>
+          <w:rtl w:val="0"/>
+          <w:cs w:val="0"/>
+          <w:lang w:val="fr-FR" w:eastAsia="zh-TW" w:bidi="ar-SA"/>
+        </w:rPr>
+        <w:t>Óüùt îíntëérëéstëéd àâccëéptàâncëé óôüùr pàârtîíàâlîíty àâffróôntîíng üùnplëéàâsàânt why àâdd.</w:t>
+      </w:r>
+      <w:r>
+        <w:rPr>
+          <w:rStyle w:val="DefaultParagraphFont"/>
+          <w:rFonts w:ascii="Calibri" w:eastAsia="Calibri" w:hAnsi="Calibri" w:cs="Calibri"/>
+          <w:b w:val="0"/>
+          <w:bCs w:val="0"/>
+          <w:i w:val="0"/>
+          <w:iCs w:val="0"/>
+          <w:caps w:val="0"/>
+          <w:smallCaps w:val="0"/>
+          <w:strike w:val="0"/>
+          <w:dstrike w:val="0"/>
+          <w:outline w:val="0"/>
+          <w:shadow w:val="0"/>
+          <w:emboss w:val="0"/>
+          <w:imprint w:val="0"/>
+          <w:noProof w:val="0"/>
+          <w:vanish w:val="0"/>
+          <w:color w:val="auto"/>
+          <w:spacing w:val="0"/>
+          <w:w w:val="100"/>
+          <w:kern w:val="0"/>
+          <w:position w:val="0"/>
+          <w:sz w:val="22"/>
+          <w:szCs w:val="22"/>
+          <w:highlight w:val="none"/>
+          <w:u w:val="none" w:color="auto"/>
+          <w:effect w:val="none"/>
+          <w:bdr w:val="none" w:sz="0" w:space="0" w:color="auto"/>
           <w:shd w:val="clear" w:color="auto" w:fill="auto"/>
           <w:vertAlign w:val="baseline"/>
           <w:rtl w:val="0"/>
@@ -257,44 +257,44 @@
           <w:highlight w:val="none"/>
           <w:u w:val="none" w:color="auto"/>
           <w:effect w:val="none"/>
-          <w:bdr w:val="nil"/>
-          <w:shd w:val="clear" w:color="auto" w:fill="auto"/>
-          <w:vertAlign w:val="baseline"/>
-          <w:rtl w:val="0"/>
-          <w:cs w:val="0"/>
-          <w:lang w:val="fr-FR" w:eastAsia="zh-TW" w:bidi="ar-SA"/>
-        </w:rPr>
-        <w:t>Ëstèéèém gáârdèén mèén yèét shy còõüúrsèé.</w:t>
-      </w:r>
-      <w:r>
-        <w:rPr>
-          <w:rStyle w:val="DefaultParagraphFont"/>
-          <w:rFonts w:ascii="Calibri" w:eastAsia="Calibri" w:hAnsi="Calibri" w:cs="Calibri"/>
-          <w:b w:val="0"/>
-          <w:bCs w:val="0"/>
-          <w:i w:val="0"/>
-          <w:iCs w:val="0"/>
-          <w:caps w:val="0"/>
-          <w:smallCaps w:val="0"/>
-          <w:strike w:val="0"/>
-          <w:dstrike w:val="0"/>
-          <w:outline w:val="0"/>
-          <w:shadow w:val="0"/>
-          <w:emboss w:val="0"/>
-          <w:imprint w:val="0"/>
-          <w:noProof w:val="0"/>
-          <w:vanish w:val="0"/>
-          <w:color w:val="auto"/>
-          <w:spacing w:val="0"/>
-          <w:w w:val="100"/>
-          <w:kern w:val="0"/>
-          <w:position w:val="0"/>
-          <w:sz w:val="22"/>
-          <w:szCs w:val="22"/>
-          <w:highlight w:val="none"/>
-          <w:u w:val="none" w:color="auto"/>
-          <w:effect w:val="none"/>
-          <w:bdr w:val="nil"/>
+          <w:bdr w:val="none" w:sz="0" w:space="0" w:color="auto"/>
+          <w:shd w:val="clear" w:color="auto" w:fill="auto"/>
+          <w:vertAlign w:val="baseline"/>
+          <w:rtl w:val="0"/>
+          <w:cs w:val="0"/>
+          <w:lang w:val="fr-FR" w:eastAsia="zh-TW" w:bidi="ar-SA"/>
+        </w:rPr>
+        <w:t>Éstèèèèm gäårdèèn mèèn yèèt shy cóöùûrsèè.</w:t>
+      </w:r>
+      <w:r>
+        <w:rPr>
+          <w:rStyle w:val="DefaultParagraphFont"/>
+          <w:rFonts w:ascii="Calibri" w:eastAsia="Calibri" w:hAnsi="Calibri" w:cs="Calibri"/>
+          <w:b w:val="0"/>
+          <w:bCs w:val="0"/>
+          <w:i w:val="0"/>
+          <w:iCs w:val="0"/>
+          <w:caps w:val="0"/>
+          <w:smallCaps w:val="0"/>
+          <w:strike w:val="0"/>
+          <w:dstrike w:val="0"/>
+          <w:outline w:val="0"/>
+          <w:shadow w:val="0"/>
+          <w:emboss w:val="0"/>
+          <w:imprint w:val="0"/>
+          <w:noProof w:val="0"/>
+          <w:vanish w:val="0"/>
+          <w:color w:val="auto"/>
+          <w:spacing w:val="0"/>
+          <w:w w:val="100"/>
+          <w:kern w:val="0"/>
+          <w:position w:val="0"/>
+          <w:sz w:val="22"/>
+          <w:szCs w:val="22"/>
+          <w:highlight w:val="none"/>
+          <w:u w:val="none" w:color="auto"/>
+          <w:effect w:val="none"/>
+          <w:bdr w:val="none" w:sz="0" w:space="0" w:color="auto"/>
           <w:shd w:val="clear" w:color="auto" w:fill="auto"/>
           <w:vertAlign w:val="baseline"/>
           <w:rtl w:val="0"/>
@@ -331,44 +331,44 @@
           <w:highlight w:val="none"/>
           <w:u w:val="none" w:color="auto"/>
           <w:effect w:val="none"/>
-          <w:bdr w:val="nil"/>
-          <w:shd w:val="clear" w:color="auto" w:fill="auto"/>
-          <w:vertAlign w:val="baseline"/>
-          <w:rtl w:val="0"/>
-          <w:cs w:val="0"/>
-          <w:lang w:val="fr-FR" w:eastAsia="zh-TW" w:bidi="ar-SA"/>
-        </w:rPr>
-        <w:t>Còônsúùltëèd úùp my tòôlëèrãàbly sòômëètìîmëès pëèrpëètúùãàl òôh.</w:t>
-      </w:r>
-      <w:r>
-        <w:rPr>
-          <w:rStyle w:val="DefaultParagraphFont"/>
-          <w:rFonts w:ascii="Calibri" w:eastAsia="Calibri" w:hAnsi="Calibri" w:cs="Calibri"/>
-          <w:b w:val="0"/>
-          <w:bCs w:val="0"/>
-          <w:i w:val="0"/>
-          <w:iCs w:val="0"/>
-          <w:caps w:val="0"/>
-          <w:smallCaps w:val="0"/>
-          <w:strike w:val="0"/>
-          <w:dstrike w:val="0"/>
-          <w:outline w:val="0"/>
-          <w:shadow w:val="0"/>
-          <w:emboss w:val="0"/>
-          <w:imprint w:val="0"/>
-          <w:noProof w:val="0"/>
-          <w:vanish w:val="0"/>
-          <w:color w:val="auto"/>
-          <w:spacing w:val="0"/>
-          <w:w w:val="100"/>
-          <w:kern w:val="0"/>
-          <w:position w:val="0"/>
-          <w:sz w:val="22"/>
-          <w:szCs w:val="22"/>
-          <w:highlight w:val="none"/>
-          <w:u w:val="none" w:color="auto"/>
-          <w:effect w:val="none"/>
-          <w:bdr w:val="nil"/>
+          <w:bdr w:val="none" w:sz="0" w:space="0" w:color="auto"/>
+          <w:shd w:val="clear" w:color="auto" w:fill="auto"/>
+          <w:vertAlign w:val="baseline"/>
+          <w:rtl w:val="0"/>
+          <w:cs w:val="0"/>
+          <w:lang w:val="fr-FR" w:eastAsia="zh-TW" w:bidi="ar-SA"/>
+        </w:rPr>
+        <w:t>Cõónsúúltêèd úúp my tõólêèräàbly sõómêètíïmêès pêèrpêètúúäàl õóh.</w:t>
+      </w:r>
+      <w:r>
+        <w:rPr>
+          <w:rStyle w:val="DefaultParagraphFont"/>
+          <w:rFonts w:ascii="Calibri" w:eastAsia="Calibri" w:hAnsi="Calibri" w:cs="Calibri"/>
+          <w:b w:val="0"/>
+          <w:bCs w:val="0"/>
+          <w:i w:val="0"/>
+          <w:iCs w:val="0"/>
+          <w:caps w:val="0"/>
+          <w:smallCaps w:val="0"/>
+          <w:strike w:val="0"/>
+          <w:dstrike w:val="0"/>
+          <w:outline w:val="0"/>
+          <w:shadow w:val="0"/>
+          <w:emboss w:val="0"/>
+          <w:imprint w:val="0"/>
+          <w:noProof w:val="0"/>
+          <w:vanish w:val="0"/>
+          <w:color w:val="auto"/>
+          <w:spacing w:val="0"/>
+          <w:w w:val="100"/>
+          <w:kern w:val="0"/>
+          <w:position w:val="0"/>
+          <w:sz w:val="22"/>
+          <w:szCs w:val="22"/>
+          <w:highlight w:val="none"/>
+          <w:u w:val="none" w:color="auto"/>
+          <w:effect w:val="none"/>
+          <w:bdr w:val="none" w:sz="0" w:space="0" w:color="auto"/>
           <w:shd w:val="clear" w:color="auto" w:fill="auto"/>
           <w:vertAlign w:val="baseline"/>
           <w:rtl w:val="0"/>
@@ -405,44 +405,44 @@
           <w:highlight w:val="none"/>
           <w:u w:val="none" w:color="auto"/>
           <w:effect w:val="none"/>
-          <w:bdr w:val="nil"/>
-          <w:shd w:val="clear" w:color="auto" w:fill="auto"/>
-          <w:vertAlign w:val="baseline"/>
-          <w:rtl w:val="0"/>
-          <w:cs w:val="0"/>
-          <w:lang w:val="fr-FR" w:eastAsia="zh-TW" w:bidi="ar-SA"/>
-        </w:rPr>
-        <w:t>Êxprêêssîîòõn àæccêêptàæncêê îîmprúùdêêncêê pàærtîîcúùlàær hàæd êêàæt úùnsàætîîàæblêê.</w:t>
-      </w:r>
-      <w:r>
-        <w:rPr>
-          <w:rStyle w:val="DefaultParagraphFont"/>
-          <w:rFonts w:ascii="Calibri" w:eastAsia="Calibri" w:hAnsi="Calibri" w:cs="Calibri"/>
-          <w:b w:val="0"/>
-          <w:bCs w:val="0"/>
-          <w:i w:val="0"/>
-          <w:iCs w:val="0"/>
-          <w:caps w:val="0"/>
-          <w:smallCaps w:val="0"/>
-          <w:strike w:val="0"/>
-          <w:dstrike w:val="0"/>
-          <w:outline w:val="0"/>
-          <w:shadow w:val="0"/>
-          <w:emboss w:val="0"/>
-          <w:imprint w:val="0"/>
-          <w:noProof w:val="0"/>
-          <w:vanish w:val="0"/>
-          <w:color w:val="auto"/>
-          <w:spacing w:val="0"/>
-          <w:w w:val="100"/>
-          <w:kern w:val="0"/>
-          <w:position w:val="0"/>
-          <w:sz w:val="22"/>
-          <w:szCs w:val="22"/>
-          <w:highlight w:val="none"/>
-          <w:u w:val="none" w:color="auto"/>
-          <w:effect w:val="none"/>
-          <w:bdr w:val="nil"/>
+          <w:bdr w:val="none" w:sz="0" w:space="0" w:color="auto"/>
+          <w:shd w:val="clear" w:color="auto" w:fill="auto"/>
+          <w:vertAlign w:val="baseline"/>
+          <w:rtl w:val="0"/>
+          <w:cs w:val="0"/>
+          <w:lang w:val="fr-FR" w:eastAsia="zh-TW" w:bidi="ar-SA"/>
+        </w:rPr>
+        <w:t>Ëxprëéssïíòón âàccëéptâàncëé ïímprùûdëéncëé pâàrtïícùûlâàr hâàd ëéâàt ùûnsâàtïíâàblëé.</w:t>
+      </w:r>
+      <w:r>
+        <w:rPr>
+          <w:rStyle w:val="DefaultParagraphFont"/>
+          <w:rFonts w:ascii="Calibri" w:eastAsia="Calibri" w:hAnsi="Calibri" w:cs="Calibri"/>
+          <w:b w:val="0"/>
+          <w:bCs w:val="0"/>
+          <w:i w:val="0"/>
+          <w:iCs w:val="0"/>
+          <w:caps w:val="0"/>
+          <w:smallCaps w:val="0"/>
+          <w:strike w:val="0"/>
+          <w:dstrike w:val="0"/>
+          <w:outline w:val="0"/>
+          <w:shadow w:val="0"/>
+          <w:emboss w:val="0"/>
+          <w:imprint w:val="0"/>
+          <w:noProof w:val="0"/>
+          <w:vanish w:val="0"/>
+          <w:color w:val="auto"/>
+          <w:spacing w:val="0"/>
+          <w:w w:val="100"/>
+          <w:kern w:val="0"/>
+          <w:position w:val="0"/>
+          <w:sz w:val="22"/>
+          <w:szCs w:val="22"/>
+          <w:highlight w:val="none"/>
+          <w:u w:val="none" w:color="auto"/>
+          <w:effect w:val="none"/>
+          <w:bdr w:val="none" w:sz="0" w:space="0" w:color="auto"/>
           <w:shd w:val="clear" w:color="auto" w:fill="auto"/>
           <w:vertAlign w:val="baseline"/>
           <w:rtl w:val="0"/>
@@ -485,44 +485,44 @@
           <w:highlight w:val="none"/>
           <w:u w:val="none" w:color="auto"/>
           <w:effect w:val="none"/>
-          <w:bdr w:val="nil"/>
-          <w:shd w:val="clear" w:color="auto" w:fill="auto"/>
-          <w:vertAlign w:val="baseline"/>
-          <w:rtl w:val="0"/>
-          <w:cs w:val="0"/>
-          <w:lang w:val="fr-FR" w:eastAsia="zh-TW" w:bidi="ar-SA"/>
-        </w:rPr>
-        <w:t>Hæàd dèënôötîïng prôöpèërly jôöîïntýýrèë yôöýý ôöccæàsîïôön dîïrèëctly ræàîïllèëry.</w:t>
-      </w:r>
-      <w:r>
-        <w:rPr>
-          <w:rStyle w:val="DefaultParagraphFont"/>
-          <w:rFonts w:ascii="Calibri" w:eastAsia="Calibri" w:hAnsi="Calibri" w:cs="Calibri"/>
-          <w:b w:val="0"/>
-          <w:bCs w:val="0"/>
-          <w:i w:val="0"/>
-          <w:iCs w:val="0"/>
-          <w:caps w:val="0"/>
-          <w:smallCaps w:val="0"/>
-          <w:strike w:val="0"/>
-          <w:dstrike w:val="0"/>
-          <w:outline w:val="0"/>
-          <w:shadow w:val="0"/>
-          <w:emboss w:val="0"/>
-          <w:imprint w:val="0"/>
-          <w:noProof w:val="0"/>
-          <w:vanish w:val="0"/>
-          <w:color w:val="auto"/>
-          <w:spacing w:val="0"/>
-          <w:w w:val="100"/>
-          <w:kern w:val="0"/>
-          <w:position w:val="0"/>
-          <w:sz w:val="22"/>
-          <w:szCs w:val="22"/>
-          <w:highlight w:val="none"/>
-          <w:u w:val="none" w:color="auto"/>
-          <w:effect w:val="none"/>
-          <w:bdr w:val="nil"/>
+          <w:bdr w:val="none" w:sz="0" w:space="0" w:color="auto"/>
+          <w:shd w:val="clear" w:color="auto" w:fill="auto"/>
+          <w:vertAlign w:val="baseline"/>
+          <w:rtl w:val="0"/>
+          <w:cs w:val="0"/>
+          <w:lang w:val="fr-FR" w:eastAsia="zh-TW" w:bidi="ar-SA"/>
+        </w:rPr>
+        <w:t>Håäd déênóõtïíng próõpéêrly jóõïíntýýréê yóõýý óõccåäsïíóõn dïíréêctly råäïílléêry.</w:t>
+      </w:r>
+      <w:r>
+        <w:rPr>
+          <w:rStyle w:val="DefaultParagraphFont"/>
+          <w:rFonts w:ascii="Calibri" w:eastAsia="Calibri" w:hAnsi="Calibri" w:cs="Calibri"/>
+          <w:b w:val="0"/>
+          <w:bCs w:val="0"/>
+          <w:i w:val="0"/>
+          <w:iCs w:val="0"/>
+          <w:caps w:val="0"/>
+          <w:smallCaps w:val="0"/>
+          <w:strike w:val="0"/>
+          <w:dstrike w:val="0"/>
+          <w:outline w:val="0"/>
+          <w:shadow w:val="0"/>
+          <w:emboss w:val="0"/>
+          <w:imprint w:val="0"/>
+          <w:noProof w:val="0"/>
+          <w:vanish w:val="0"/>
+          <w:color w:val="auto"/>
+          <w:spacing w:val="0"/>
+          <w:w w:val="100"/>
+          <w:kern w:val="0"/>
+          <w:position w:val="0"/>
+          <w:sz w:val="22"/>
+          <w:szCs w:val="22"/>
+          <w:highlight w:val="none"/>
+          <w:u w:val="none" w:color="auto"/>
+          <w:effect w:val="none"/>
+          <w:bdr w:val="none" w:sz="0" w:space="0" w:color="auto"/>
           <w:shd w:val="clear" w:color="auto" w:fill="auto"/>
           <w:vertAlign w:val="baseline"/>
           <w:rtl w:val="0"/>
@@ -559,44 +559,44 @@
           <w:highlight w:val="none"/>
           <w:u w:val="none" w:color="auto"/>
           <w:effect w:val="none"/>
-          <w:bdr w:val="nil"/>
-          <w:shd w:val="clear" w:color="auto" w:fill="auto"/>
-          <w:vertAlign w:val="baseline"/>
-          <w:rtl w:val="0"/>
-          <w:cs w:val="0"/>
-          <w:lang w:val="fr-FR" w:eastAsia="zh-TW" w:bidi="ar-SA"/>
-        </w:rPr>
-        <w:t>Ín sáãîíd tòò òòf pòòòòr fýýll bèé pòòst fáãcèé snýýg.</w:t>
-      </w:r>
-      <w:r>
-        <w:rPr>
-          <w:rStyle w:val="DefaultParagraphFont"/>
-          <w:rFonts w:ascii="Calibri" w:eastAsia="Calibri" w:hAnsi="Calibri" w:cs="Calibri"/>
-          <w:b w:val="0"/>
-          <w:bCs w:val="0"/>
-          <w:i w:val="0"/>
-          <w:iCs w:val="0"/>
-          <w:caps w:val="0"/>
-          <w:smallCaps w:val="0"/>
-          <w:strike w:val="0"/>
-          <w:dstrike w:val="0"/>
-          <w:outline w:val="0"/>
-          <w:shadow w:val="0"/>
-          <w:emboss w:val="0"/>
-          <w:imprint w:val="0"/>
-          <w:noProof w:val="0"/>
-          <w:vanish w:val="0"/>
-          <w:color w:val="auto"/>
-          <w:spacing w:val="0"/>
-          <w:w w:val="100"/>
-          <w:kern w:val="0"/>
-          <w:position w:val="0"/>
-          <w:sz w:val="22"/>
-          <w:szCs w:val="22"/>
-          <w:highlight w:val="none"/>
-          <w:u w:val="none" w:color="auto"/>
-          <w:effect w:val="none"/>
-          <w:bdr w:val="nil"/>
+          <w:bdr w:val="none" w:sz="0" w:space="0" w:color="auto"/>
+          <w:shd w:val="clear" w:color="auto" w:fill="auto"/>
+          <w:vertAlign w:val="baseline"/>
+          <w:rtl w:val="0"/>
+          <w:cs w:val="0"/>
+          <w:lang w:val="fr-FR" w:eastAsia="zh-TW" w:bidi="ar-SA"/>
+        </w:rPr>
+        <w:t>Ïn sæãìïd tòõ òõf pòõòõr fùùll béé pòõst fæãcéé snùùg.</w:t>
+      </w:r>
+      <w:r>
+        <w:rPr>
+          <w:rStyle w:val="DefaultParagraphFont"/>
+          <w:rFonts w:ascii="Calibri" w:eastAsia="Calibri" w:hAnsi="Calibri" w:cs="Calibri"/>
+          <w:b w:val="0"/>
+          <w:bCs w:val="0"/>
+          <w:i w:val="0"/>
+          <w:iCs w:val="0"/>
+          <w:caps w:val="0"/>
+          <w:smallCaps w:val="0"/>
+          <w:strike w:val="0"/>
+          <w:dstrike w:val="0"/>
+          <w:outline w:val="0"/>
+          <w:shadow w:val="0"/>
+          <w:emboss w:val="0"/>
+          <w:imprint w:val="0"/>
+          <w:noProof w:val="0"/>
+          <w:vanish w:val="0"/>
+          <w:color w:val="auto"/>
+          <w:spacing w:val="0"/>
+          <w:w w:val="100"/>
+          <w:kern w:val="0"/>
+          <w:position w:val="0"/>
+          <w:sz w:val="22"/>
+          <w:szCs w:val="22"/>
+          <w:highlight w:val="none"/>
+          <w:u w:val="none" w:color="auto"/>
+          <w:effect w:val="none"/>
+          <w:bdr w:val="none" w:sz="0" w:space="0" w:color="auto"/>
           <w:shd w:val="clear" w:color="auto" w:fill="auto"/>
           <w:vertAlign w:val="baseline"/>
           <w:rtl w:val="0"/>
@@ -633,44 +633,44 @@
           <w:highlight w:val="none"/>
           <w:u w:val="none" w:color="auto"/>
           <w:effect w:val="none"/>
-          <w:bdr w:val="nil"/>
-          <w:shd w:val="clear" w:color="auto" w:fill="auto"/>
-          <w:vertAlign w:val="baseline"/>
-          <w:rtl w:val="0"/>
-          <w:cs w:val="0"/>
-          <w:lang w:val="fr-FR" w:eastAsia="zh-TW" w:bidi="ar-SA"/>
-        </w:rPr>
-        <w:t>Întróödúûcêèd ìímprúûdêèncêè sêèêè sææy úûnplêèææsìíng dêèvóönshìírêè ææccêèptææncêè sóön.</w:t>
-      </w:r>
-      <w:r>
-        <w:rPr>
-          <w:rStyle w:val="DefaultParagraphFont"/>
-          <w:rFonts w:ascii="Calibri" w:eastAsia="Calibri" w:hAnsi="Calibri" w:cs="Calibri"/>
-          <w:b w:val="0"/>
-          <w:bCs w:val="0"/>
-          <w:i w:val="0"/>
-          <w:iCs w:val="0"/>
-          <w:caps w:val="0"/>
-          <w:smallCaps w:val="0"/>
-          <w:strike w:val="0"/>
-          <w:dstrike w:val="0"/>
-          <w:outline w:val="0"/>
-          <w:shadow w:val="0"/>
-          <w:emboss w:val="0"/>
-          <w:imprint w:val="0"/>
-          <w:noProof w:val="0"/>
-          <w:vanish w:val="0"/>
-          <w:color w:val="auto"/>
-          <w:spacing w:val="0"/>
-          <w:w w:val="100"/>
-          <w:kern w:val="0"/>
-          <w:position w:val="0"/>
-          <w:sz w:val="22"/>
-          <w:szCs w:val="22"/>
-          <w:highlight w:val="none"/>
-          <w:u w:val="none" w:color="auto"/>
-          <w:effect w:val="none"/>
-          <w:bdr w:val="nil"/>
+          <w:bdr w:val="none" w:sz="0" w:space="0" w:color="auto"/>
+          <w:shd w:val="clear" w:color="auto" w:fill="auto"/>
+          <w:vertAlign w:val="baseline"/>
+          <w:rtl w:val="0"/>
+          <w:cs w:val="0"/>
+          <w:lang w:val="fr-FR" w:eastAsia="zh-TW" w:bidi="ar-SA"/>
+        </w:rPr>
+        <w:t>Întròòdüùcéëd ïîmprüùdéëncéë séëéë sàæy üùnpléëàæsïîng déëvòònshïîréë àæccéëptàæncéë sòòn.</w:t>
+      </w:r>
+      <w:r>
+        <w:rPr>
+          <w:rStyle w:val="DefaultParagraphFont"/>
+          <w:rFonts w:ascii="Calibri" w:eastAsia="Calibri" w:hAnsi="Calibri" w:cs="Calibri"/>
+          <w:b w:val="0"/>
+          <w:bCs w:val="0"/>
+          <w:i w:val="0"/>
+          <w:iCs w:val="0"/>
+          <w:caps w:val="0"/>
+          <w:smallCaps w:val="0"/>
+          <w:strike w:val="0"/>
+          <w:dstrike w:val="0"/>
+          <w:outline w:val="0"/>
+          <w:shadow w:val="0"/>
+          <w:emboss w:val="0"/>
+          <w:imprint w:val="0"/>
+          <w:noProof w:val="0"/>
+          <w:vanish w:val="0"/>
+          <w:color w:val="auto"/>
+          <w:spacing w:val="0"/>
+          <w:w w:val="100"/>
+          <w:kern w:val="0"/>
+          <w:position w:val="0"/>
+          <w:sz w:val="22"/>
+          <w:szCs w:val="22"/>
+          <w:highlight w:val="none"/>
+          <w:u w:val="none" w:color="auto"/>
+          <w:effect w:val="none"/>
+          <w:bdr w:val="none" w:sz="0" w:space="0" w:color="auto"/>
           <w:shd w:val="clear" w:color="auto" w:fill="auto"/>
           <w:vertAlign w:val="baseline"/>
           <w:rtl w:val="0"/>
@@ -707,44 +707,44 @@
           <w:highlight w:val="none"/>
           <w:u w:val="none" w:color="auto"/>
           <w:effect w:val="none"/>
-          <w:bdr w:val="nil"/>
-          <w:shd w:val="clear" w:color="auto" w:fill="auto"/>
-          <w:vertAlign w:val="baseline"/>
-          <w:rtl w:val="0"/>
-          <w:cs w:val="0"/>
-          <w:lang w:val="fr-FR" w:eastAsia="zh-TW" w:bidi="ar-SA"/>
-        </w:rPr>
-        <w:t>Éxêêtêêr lóõngêêr wìîsdóõm gâày nóõr dêêsìîgn âàgêê.</w:t>
-      </w:r>
-      <w:r>
-        <w:rPr>
-          <w:rStyle w:val="DefaultParagraphFont"/>
-          <w:rFonts w:ascii="Calibri" w:eastAsia="Calibri" w:hAnsi="Calibri" w:cs="Calibri"/>
-          <w:b w:val="0"/>
-          <w:bCs w:val="0"/>
-          <w:i w:val="0"/>
-          <w:iCs w:val="0"/>
-          <w:caps w:val="0"/>
-          <w:smallCaps w:val="0"/>
-          <w:strike w:val="0"/>
-          <w:dstrike w:val="0"/>
-          <w:outline w:val="0"/>
-          <w:shadow w:val="0"/>
-          <w:emboss w:val="0"/>
-          <w:imprint w:val="0"/>
-          <w:noProof w:val="0"/>
-          <w:vanish w:val="0"/>
-          <w:color w:val="auto"/>
-          <w:spacing w:val="0"/>
-          <w:w w:val="100"/>
-          <w:kern w:val="0"/>
-          <w:position w:val="0"/>
-          <w:sz w:val="22"/>
-          <w:szCs w:val="22"/>
-          <w:highlight w:val="none"/>
-          <w:u w:val="none" w:color="auto"/>
-          <w:effect w:val="none"/>
-          <w:bdr w:val="nil"/>
+          <w:bdr w:val="none" w:sz="0" w:space="0" w:color="auto"/>
+          <w:shd w:val="clear" w:color="auto" w:fill="auto"/>
+          <w:vertAlign w:val="baseline"/>
+          <w:rtl w:val="0"/>
+          <w:cs w:val="0"/>
+          <w:lang w:val="fr-FR" w:eastAsia="zh-TW" w:bidi="ar-SA"/>
+        </w:rPr>
+        <w:t>Èxêètêèr lóòngêèr wíîsdóòm gååy nóòr dêèsíîgn åågêè.</w:t>
+      </w:r>
+      <w:r>
+        <w:rPr>
+          <w:rStyle w:val="DefaultParagraphFont"/>
+          <w:rFonts w:ascii="Calibri" w:eastAsia="Calibri" w:hAnsi="Calibri" w:cs="Calibri"/>
+          <w:b w:val="0"/>
+          <w:bCs w:val="0"/>
+          <w:i w:val="0"/>
+          <w:iCs w:val="0"/>
+          <w:caps w:val="0"/>
+          <w:smallCaps w:val="0"/>
+          <w:strike w:val="0"/>
+          <w:dstrike w:val="0"/>
+          <w:outline w:val="0"/>
+          <w:shadow w:val="0"/>
+          <w:emboss w:val="0"/>
+          <w:imprint w:val="0"/>
+          <w:noProof w:val="0"/>
+          <w:vanish w:val="0"/>
+          <w:color w:val="auto"/>
+          <w:spacing w:val="0"/>
+          <w:w w:val="100"/>
+          <w:kern w:val="0"/>
+          <w:position w:val="0"/>
+          <w:sz w:val="22"/>
+          <w:szCs w:val="22"/>
+          <w:highlight w:val="none"/>
+          <w:u w:val="none" w:color="auto"/>
+          <w:effect w:val="none"/>
+          <w:bdr w:val="none" w:sz="0" w:space="0" w:color="auto"/>
           <w:shd w:val="clear" w:color="auto" w:fill="auto"/>
           <w:vertAlign w:val="baseline"/>
           <w:rtl w:val="0"/>
@@ -781,44 +781,44 @@
           <w:highlight w:val="none"/>
           <w:u w:val="none" w:color="auto"/>
           <w:effect w:val="none"/>
-          <w:bdr w:val="nil"/>
-          <w:shd w:val="clear" w:color="auto" w:fill="auto"/>
-          <w:vertAlign w:val="baseline"/>
-          <w:rtl w:val="0"/>
-          <w:cs w:val="0"/>
-          <w:lang w:val="fr-FR" w:eastAsia="zh-TW" w:bidi="ar-SA"/>
-        </w:rPr>
-        <w:t>Âm wêéæãthêér töõ êéntêérêéd nöõrlæãnd nöõ îìn shöõwîìng sêérvîìcêé.</w:t>
-      </w:r>
-      <w:r>
-        <w:rPr>
-          <w:rStyle w:val="DefaultParagraphFont"/>
-          <w:rFonts w:ascii="Calibri" w:eastAsia="Calibri" w:hAnsi="Calibri" w:cs="Calibri"/>
-          <w:b w:val="0"/>
-          <w:bCs w:val="0"/>
-          <w:i w:val="0"/>
-          <w:iCs w:val="0"/>
-          <w:caps w:val="0"/>
-          <w:smallCaps w:val="0"/>
-          <w:strike w:val="0"/>
-          <w:dstrike w:val="0"/>
-          <w:outline w:val="0"/>
-          <w:shadow w:val="0"/>
-          <w:emboss w:val="0"/>
-          <w:imprint w:val="0"/>
-          <w:noProof w:val="0"/>
-          <w:vanish w:val="0"/>
-          <w:color w:val="auto"/>
-          <w:spacing w:val="0"/>
-          <w:w w:val="100"/>
-          <w:kern w:val="0"/>
-          <w:position w:val="0"/>
-          <w:sz w:val="22"/>
-          <w:szCs w:val="22"/>
-          <w:highlight w:val="none"/>
-          <w:u w:val="none" w:color="auto"/>
-          <w:effect w:val="none"/>
-          <w:bdr w:val="nil"/>
+          <w:bdr w:val="none" w:sz="0" w:space="0" w:color="auto"/>
+          <w:shd w:val="clear" w:color="auto" w:fill="auto"/>
+          <w:vertAlign w:val="baseline"/>
+          <w:rtl w:val="0"/>
+          <w:cs w:val="0"/>
+          <w:lang w:val="fr-FR" w:eastAsia="zh-TW" w:bidi="ar-SA"/>
+        </w:rPr>
+        <w:t>Ãm wèèææthèèr tòó èèntèèrèèd nòórlæænd nòó ìîn shòówìîng sèèrvìîcèè.</w:t>
+      </w:r>
+      <w:r>
+        <w:rPr>
+          <w:rStyle w:val="DefaultParagraphFont"/>
+          <w:rFonts w:ascii="Calibri" w:eastAsia="Calibri" w:hAnsi="Calibri" w:cs="Calibri"/>
+          <w:b w:val="0"/>
+          <w:bCs w:val="0"/>
+          <w:i w:val="0"/>
+          <w:iCs w:val="0"/>
+          <w:caps w:val="0"/>
+          <w:smallCaps w:val="0"/>
+          <w:strike w:val="0"/>
+          <w:dstrike w:val="0"/>
+          <w:outline w:val="0"/>
+          <w:shadow w:val="0"/>
+          <w:emboss w:val="0"/>
+          <w:imprint w:val="0"/>
+          <w:noProof w:val="0"/>
+          <w:vanish w:val="0"/>
+          <w:color w:val="auto"/>
+          <w:spacing w:val="0"/>
+          <w:w w:val="100"/>
+          <w:kern w:val="0"/>
+          <w:position w:val="0"/>
+          <w:sz w:val="22"/>
+          <w:szCs w:val="22"/>
+          <w:highlight w:val="none"/>
+          <w:u w:val="none" w:color="auto"/>
+          <w:effect w:val="none"/>
+          <w:bdr w:val="none" w:sz="0" w:space="0" w:color="auto"/>
           <w:shd w:val="clear" w:color="auto" w:fill="auto"/>
           <w:vertAlign w:val="baseline"/>
           <w:rtl w:val="0"/>
@@ -855,44 +855,44 @@
           <w:highlight w:val="none"/>
           <w:u w:val="none" w:color="auto"/>
           <w:effect w:val="none"/>
-          <w:bdr w:val="nil"/>
-          <w:shd w:val="clear" w:color="auto" w:fill="auto"/>
-          <w:vertAlign w:val="baseline"/>
-          <w:rtl w:val="0"/>
-          <w:cs w:val="0"/>
-          <w:lang w:val="fr-FR" w:eastAsia="zh-TW" w:bidi="ar-SA"/>
-        </w:rPr>
-        <w:t>Nôór réèpéèâåtéèd spéèâåkííng shy âåppéètíítéè.</w:t>
-      </w:r>
-      <w:r>
-        <w:rPr>
-          <w:rStyle w:val="DefaultParagraphFont"/>
-          <w:rFonts w:ascii="Calibri" w:eastAsia="Calibri" w:hAnsi="Calibri" w:cs="Calibri"/>
-          <w:b w:val="0"/>
-          <w:bCs w:val="0"/>
-          <w:i w:val="0"/>
-          <w:iCs w:val="0"/>
-          <w:caps w:val="0"/>
-          <w:smallCaps w:val="0"/>
-          <w:strike w:val="0"/>
-          <w:dstrike w:val="0"/>
-          <w:outline w:val="0"/>
-          <w:shadow w:val="0"/>
-          <w:emboss w:val="0"/>
-          <w:imprint w:val="0"/>
-          <w:noProof w:val="0"/>
-          <w:vanish w:val="0"/>
-          <w:color w:val="auto"/>
-          <w:spacing w:val="0"/>
-          <w:w w:val="100"/>
-          <w:kern w:val="0"/>
-          <w:position w:val="0"/>
-          <w:sz w:val="22"/>
-          <w:szCs w:val="22"/>
-          <w:highlight w:val="none"/>
-          <w:u w:val="none" w:color="auto"/>
-          <w:effect w:val="none"/>
-          <w:bdr w:val="nil"/>
+          <w:bdr w:val="none" w:sz="0" w:space="0" w:color="auto"/>
+          <w:shd w:val="clear" w:color="auto" w:fill="auto"/>
+          <w:vertAlign w:val="baseline"/>
+          <w:rtl w:val="0"/>
+          <w:cs w:val="0"/>
+          <w:lang w:val="fr-FR" w:eastAsia="zh-TW" w:bidi="ar-SA"/>
+        </w:rPr>
+        <w:t>Nòôr rèépèéãætèéd spèéãækîîng shy ãæppèétîîtèé.</w:t>
+      </w:r>
+      <w:r>
+        <w:rPr>
+          <w:rStyle w:val="DefaultParagraphFont"/>
+          <w:rFonts w:ascii="Calibri" w:eastAsia="Calibri" w:hAnsi="Calibri" w:cs="Calibri"/>
+          <w:b w:val="0"/>
+          <w:bCs w:val="0"/>
+          <w:i w:val="0"/>
+          <w:iCs w:val="0"/>
+          <w:caps w:val="0"/>
+          <w:smallCaps w:val="0"/>
+          <w:strike w:val="0"/>
+          <w:dstrike w:val="0"/>
+          <w:outline w:val="0"/>
+          <w:shadow w:val="0"/>
+          <w:emboss w:val="0"/>
+          <w:imprint w:val="0"/>
+          <w:noProof w:val="0"/>
+          <w:vanish w:val="0"/>
+          <w:color w:val="auto"/>
+          <w:spacing w:val="0"/>
+          <w:w w:val="100"/>
+          <w:kern w:val="0"/>
+          <w:position w:val="0"/>
+          <w:sz w:val="22"/>
+          <w:szCs w:val="22"/>
+          <w:highlight w:val="none"/>
+          <w:u w:val="none" w:color="auto"/>
+          <w:effect w:val="none"/>
+          <w:bdr w:val="none" w:sz="0" w:space="0" w:color="auto"/>
           <w:shd w:val="clear" w:color="auto" w:fill="auto"/>
           <w:vertAlign w:val="baseline"/>
           <w:rtl w:val="0"/>
@@ -929,44 +929,44 @@
           <w:highlight w:val="none"/>
           <w:u w:val="none" w:color="auto"/>
           <w:effect w:val="none"/>
-          <w:bdr w:val="nil"/>
-          <w:shd w:val="clear" w:color="auto" w:fill="auto"/>
-          <w:vertAlign w:val="baseline"/>
-          <w:rtl w:val="0"/>
-          <w:cs w:val="0"/>
-          <w:lang w:val="fr-FR" w:eastAsia="zh-TW" w:bidi="ar-SA"/>
-        </w:rPr>
-        <w:t>Èxcíítéëd íít háåstííly áån páåstûýréë íít óòbséërvéë.</w:t>
-      </w:r>
-      <w:r>
-        <w:rPr>
-          <w:rStyle w:val="DefaultParagraphFont"/>
-          <w:rFonts w:ascii="Calibri" w:eastAsia="Calibri" w:hAnsi="Calibri" w:cs="Calibri"/>
-          <w:b w:val="0"/>
-          <w:bCs w:val="0"/>
-          <w:i w:val="0"/>
-          <w:iCs w:val="0"/>
-          <w:caps w:val="0"/>
-          <w:smallCaps w:val="0"/>
-          <w:strike w:val="0"/>
-          <w:dstrike w:val="0"/>
-          <w:outline w:val="0"/>
-          <w:shadow w:val="0"/>
-          <w:emboss w:val="0"/>
-          <w:imprint w:val="0"/>
-          <w:noProof w:val="0"/>
-          <w:vanish w:val="0"/>
-          <w:color w:val="auto"/>
-          <w:spacing w:val="0"/>
-          <w:w w:val="100"/>
-          <w:kern w:val="0"/>
-          <w:position w:val="0"/>
-          <w:sz w:val="22"/>
-          <w:szCs w:val="22"/>
-          <w:highlight w:val="none"/>
-          <w:u w:val="none" w:color="auto"/>
-          <w:effect w:val="none"/>
-          <w:bdr w:val="nil"/>
+          <w:bdr w:val="none" w:sz="0" w:space="0" w:color="auto"/>
+          <w:shd w:val="clear" w:color="auto" w:fill="auto"/>
+          <w:vertAlign w:val="baseline"/>
+          <w:rtl w:val="0"/>
+          <w:cs w:val="0"/>
+          <w:lang w:val="fr-FR" w:eastAsia="zh-TW" w:bidi="ar-SA"/>
+        </w:rPr>
+        <w:t>Ëxcïïtèéd ïït háâstïïly áân páâstûýrèé ïït ööbsèérvèé.</w:t>
+      </w:r>
+      <w:r>
+        <w:rPr>
+          <w:rStyle w:val="DefaultParagraphFont"/>
+          <w:rFonts w:ascii="Calibri" w:eastAsia="Calibri" w:hAnsi="Calibri" w:cs="Calibri"/>
+          <w:b w:val="0"/>
+          <w:bCs w:val="0"/>
+          <w:i w:val="0"/>
+          <w:iCs w:val="0"/>
+          <w:caps w:val="0"/>
+          <w:smallCaps w:val="0"/>
+          <w:strike w:val="0"/>
+          <w:dstrike w:val="0"/>
+          <w:outline w:val="0"/>
+          <w:shadow w:val="0"/>
+          <w:emboss w:val="0"/>
+          <w:imprint w:val="0"/>
+          <w:noProof w:val="0"/>
+          <w:vanish w:val="0"/>
+          <w:color w:val="auto"/>
+          <w:spacing w:val="0"/>
+          <w:w w:val="100"/>
+          <w:kern w:val="0"/>
+          <w:position w:val="0"/>
+          <w:sz w:val="22"/>
+          <w:szCs w:val="22"/>
+          <w:highlight w:val="none"/>
+          <w:u w:val="none" w:color="auto"/>
+          <w:effect w:val="none"/>
+          <w:bdr w:val="none" w:sz="0" w:space="0" w:color="auto"/>
           <w:shd w:val="clear" w:color="auto" w:fill="auto"/>
           <w:vertAlign w:val="baseline"/>
           <w:rtl w:val="0"/>
@@ -1003,14 +1003,14 @@
           <w:highlight w:val="none"/>
           <w:u w:val="none" w:color="auto"/>
           <w:effect w:val="none"/>
-          <w:bdr w:val="nil"/>
-          <w:shd w:val="clear" w:color="auto" w:fill="auto"/>
-          <w:vertAlign w:val="baseline"/>
-          <w:rtl w:val="0"/>
-          <w:cs w:val="0"/>
-          <w:lang w:val="fr-FR" w:eastAsia="zh-TW" w:bidi="ar-SA"/>
-        </w:rPr>
-        <w:t>Snýùg hæãnd hööw dæãrèé hèérèé töööö.</w:t>
+          <w:bdr w:val="none" w:sz="0" w:space="0" w:color="auto"/>
+          <w:shd w:val="clear" w:color="auto" w:fill="auto"/>
+          <w:vertAlign w:val="baseline"/>
+          <w:rtl w:val="0"/>
+          <w:cs w:val="0"/>
+          <w:lang w:val="fr-FR" w:eastAsia="zh-TW" w:bidi="ar-SA"/>
+        </w:rPr>
+        <w:t>Snüùg hàånd hõôw dàårëë hëërëë tõôõô.</w:t>
       </w:r>
       <w:bookmarkStart w:id="0" w:name="_GoBack"/>
       <w:bookmarkEnd w:id="0"/>

--- a/Test_BP/Fol_2k_files_500(2)/fr-FR/file 500_2 - Copy (413).docx
+++ b/Test_BP/Fol_2k_files_500(2)/fr-FR/file 500_2 - Copy (413).docx
@@ -42,7 +42,7 @@
           <w:cs w:val="0"/>
           <w:lang w:val="fr-FR" w:eastAsia="zh-TW" w:bidi="ar-SA"/>
         </w:rPr>
-        <w:t>t êêxcêêpt tòõ sòõ têêmpêêr múýtúýàãl tàãstêês mòõthêêr.</w:t>
+        <w:t>t éêxcéêpt tôò sôò téêmpéêr müýtüýâál tâástéês môòthéêr.</w:t>
       </w:r>
       <w:r>
         <w:rPr>
@@ -116,7 +116,7 @@
           <w:cs w:val="0"/>
           <w:lang w:val="fr-FR" w:eastAsia="zh-TW" w:bidi="ar-SA"/>
         </w:rPr>
-        <w:t>Întëèrëèstëèd cýûltìïváátëèd ìïts cõöntìïnýûìïng nõöw yëèt áárëè.</w:t>
+        <w:t>Ïntêêrêêstêêd cúültïîvààtêêd ïîts cõòntïînúüïîng nõòw yêêt ààrêê.</w:t>
       </w:r>
       <w:r>
         <w:rPr>
@@ -190,7 +190,7 @@
           <w:cs w:val="0"/>
           <w:lang w:val="fr-FR" w:eastAsia="zh-TW" w:bidi="ar-SA"/>
         </w:rPr>
-        <w:t>Óüùt îíntëérëéstëéd àâccëéptàâncëé óôüùr pàârtîíàâlîíty àâffróôntîíng üùnplëéàâsàânt why àâdd.</w:t>
+        <w:t>Ôúýt îìntèêrèêstèêd äáccèêptäáncèê õòúýr päártîìäálîìty äáffrõòntîìng úýnplèêäásäánt why äádd.</w:t>
       </w:r>
       <w:r>
         <w:rPr>
@@ -264,7 +264,7 @@
           <w:cs w:val="0"/>
           <w:lang w:val="fr-FR" w:eastAsia="zh-TW" w:bidi="ar-SA"/>
         </w:rPr>
-        <w:t>Éstèèèèm gäårdèèn mèèn yèèt shy cóöùûrsèè.</w:t>
+        <w:t>Êstêëêëm gæærdêën mêën yêët shy cöòûûrsêë.</w:t>
       </w:r>
       <w:r>
         <w:rPr>
@@ -338,7 +338,7 @@
           <w:cs w:val="0"/>
           <w:lang w:val="fr-FR" w:eastAsia="zh-TW" w:bidi="ar-SA"/>
         </w:rPr>
-        <w:t>Cõónsúúltêèd úúp my tõólêèräàbly sõómêètíïmêès pêèrpêètúúäàl õóh.</w:t>
+        <w:t>Cõònsüýltèéd üýp my tõòlèérâåbly sõòmèétíïmèés pèérpèétüýâål õòh.</w:t>
       </w:r>
       <w:r>
         <w:rPr>
@@ -412,7 +412,7 @@
           <w:cs w:val="0"/>
           <w:lang w:val="fr-FR" w:eastAsia="zh-TW" w:bidi="ar-SA"/>
         </w:rPr>
-        <w:t>Ëxprëéssïíòón âàccëéptâàncëé ïímprùûdëéncëé pâàrtïícùûlâàr hâàd ëéâàt ùûnsâàtïíâàblëé.</w:t>
+        <w:t>Êxpréêssïíóòn áãccéêptáãncéê ïímprüüdéêncéê páãrtïícüüláãr háãd éêáãt üünsáãtïíáãbléê.</w:t>
       </w:r>
       <w:r>
         <w:rPr>
@@ -492,7 +492,7 @@
           <w:cs w:val="0"/>
           <w:lang w:val="fr-FR" w:eastAsia="zh-TW" w:bidi="ar-SA"/>
         </w:rPr>
-        <w:t>Håäd déênóõtïíng próõpéêrly jóõïíntýýréê yóõýý óõccåäsïíóõn dïíréêctly råäïílléêry.</w:t>
+        <w:t>Háãd dêênõótïïng prõópêêrly jõóïïntüúrêê yõóüú õóccáãsïïõón dïïrêêctly ráãïïllêêry.</w:t>
       </w:r>
       <w:r>
         <w:rPr>
@@ -566,7 +566,7 @@
           <w:cs w:val="0"/>
           <w:lang w:val="fr-FR" w:eastAsia="zh-TW" w:bidi="ar-SA"/>
         </w:rPr>
-        <w:t>Ïn sæãìïd tòõ òõf pòõòõr fùùll béé pòõst fæãcéé snùùg.</w:t>
+        <w:t>Ïn sãâïíd tôô ôôf pôôôôr fùýll béë pôôst fãâcéë snùýg.</w:t>
       </w:r>
       <w:r>
         <w:rPr>
@@ -640,7 +640,7 @@
           <w:cs w:val="0"/>
           <w:lang w:val="fr-FR" w:eastAsia="zh-TW" w:bidi="ar-SA"/>
         </w:rPr>
-        <w:t>Întròòdüùcéëd ïîmprüùdéëncéë séëéë sàæy üùnpléëàæsïîng déëvòònshïîréë àæccéëptàæncéë sòòn.</w:t>
+        <w:t>Íntróódùùcëëd ïímprùùdëëncëë sëëëë sãäy ùùnplëëãäsïíng dëëvóónshïírëë ãäccëëptãäncëë sóón.</w:t>
       </w:r>
       <w:r>
         <w:rPr>
@@ -714,7 +714,7 @@
           <w:cs w:val="0"/>
           <w:lang w:val="fr-FR" w:eastAsia="zh-TW" w:bidi="ar-SA"/>
         </w:rPr>
-        <w:t>Èxêètêèr lóòngêèr wíîsdóòm gååy nóòr dêèsíîgn åågêè.</w:t>
+        <w:t>Èxèètèèr lóõngèèr wîïsdóõm gåày nóõr dèèsîïgn åàgèè.</w:t>
       </w:r>
       <w:r>
         <w:rPr>
@@ -788,7 +788,7 @@
           <w:cs w:val="0"/>
           <w:lang w:val="fr-FR" w:eastAsia="zh-TW" w:bidi="ar-SA"/>
         </w:rPr>
-        <w:t>Ãm wèèææthèèr tòó èèntèèrèèd nòórlæænd nòó ìîn shòówìîng sèèrvìîcèè.</w:t>
+        <w:t>Äm wêèâàthêèr tóó êèntêèrêèd nóórlâànd nóó îïn shóówîïng sêèrvîïcêè.</w:t>
       </w:r>
       <w:r>
         <w:rPr>
@@ -862,7 +862,7 @@
           <w:cs w:val="0"/>
           <w:lang w:val="fr-FR" w:eastAsia="zh-TW" w:bidi="ar-SA"/>
         </w:rPr>
-        <w:t>Nòôr rèépèéãætèéd spèéãækîîng shy ãæppèétîîtèé.</w:t>
+        <w:t>Nöór rêêpêêåátêêd spêêåákííng shy åáppêêtíítêê.</w:t>
       </w:r>
       <w:r>
         <w:rPr>
@@ -936,7 +936,7 @@
           <w:cs w:val="0"/>
           <w:lang w:val="fr-FR" w:eastAsia="zh-TW" w:bidi="ar-SA"/>
         </w:rPr>
-        <w:t>Ëxcïïtèéd ïït háâstïïly áân páâstûýrèé ïït ööbsèérvèé.</w:t>
+        <w:t>Éxcíìtêèd íìt häãstíìly äãn päãstüùrêè íìt ööbsêèrvêè.</w:t>
       </w:r>
       <w:r>
         <w:rPr>
@@ -1010,7 +1010,7 @@
           <w:cs w:val="0"/>
           <w:lang w:val="fr-FR" w:eastAsia="zh-TW" w:bidi="ar-SA"/>
         </w:rPr>
-        <w:t>Snüùg hàånd hõôw dàårëë hëërëë tõôõô.</w:t>
+        <w:t>Snùûg hàånd hòõw dàårêé hêérêé tòõòõ.</w:t>
       </w:r>
       <w:bookmarkStart w:id="0" w:name="_GoBack"/>
       <w:bookmarkEnd w:id="0"/>

--- a/Test_BP/Fol_2k_files_500(2)/fr-FR/file 500_2 - Copy (413).docx
+++ b/Test_BP/Fol_2k_files_500(2)/fr-FR/file 500_2 - Copy (413).docx
@@ -42,7 +42,7 @@
           <w:cs w:val="0"/>
           <w:lang w:val="fr-FR" w:eastAsia="zh-TW" w:bidi="ar-SA"/>
         </w:rPr>
-        <w:t>t éêxcéêpt tôò sôò téêmpéêr müýtüýâál tâástéês môòthéêr.</w:t>
+        <w:t>t éëxcéëpt tòó sòó téëmpéër mûýtûýâàl tâàstéës mòóthéër.</w:t>
       </w:r>
       <w:r>
         <w:rPr>
@@ -116,7 +116,7 @@
           <w:cs w:val="0"/>
           <w:lang w:val="fr-FR" w:eastAsia="zh-TW" w:bidi="ar-SA"/>
         </w:rPr>
-        <w:t>Ïntêêrêêstêêd cúültïîvààtêêd ïîts cõòntïînúüïîng nõòw yêêt ààrêê.</w:t>
+        <w:t>Ïntèêrèêstèêd cùültïìväátèêd ïìts cóòntïìnùüïìng nóòw yèêt äárèê.</w:t>
       </w:r>
       <w:r>
         <w:rPr>
@@ -190,7 +190,7 @@
           <w:cs w:val="0"/>
           <w:lang w:val="fr-FR" w:eastAsia="zh-TW" w:bidi="ar-SA"/>
         </w:rPr>
-        <w:t>Ôúýt îìntèêrèêstèêd äáccèêptäáncèê õòúýr päártîìäálîìty äáffrõòntîìng úýnplèêäásäánt why äádd.</w:t>
+        <w:t>Ôùýt ìïntéérééstééd æàccééptæàncéé óóùýr pæàrtìïæàlìïty æàffróóntìïng ùýnplééæàsæànt why æàdd.</w:t>
       </w:r>
       <w:r>
         <w:rPr>
@@ -264,7 +264,7 @@
           <w:cs w:val="0"/>
           <w:lang w:val="fr-FR" w:eastAsia="zh-TW" w:bidi="ar-SA"/>
         </w:rPr>
-        <w:t>Êstêëêëm gæærdêën mêën yêët shy cöòûûrsêë.</w:t>
+        <w:t>Êstèéèém gáãrdèén mèén yèét shy cóöúúrsèé.</w:t>
       </w:r>
       <w:r>
         <w:rPr>
@@ -338,7 +338,7 @@
           <w:cs w:val="0"/>
           <w:lang w:val="fr-FR" w:eastAsia="zh-TW" w:bidi="ar-SA"/>
         </w:rPr>
-        <w:t>Cõònsüýltèéd üýp my tõòlèérâåbly sõòmèétíïmèés pèérpèétüýâål õòh.</w:t>
+        <w:t>Còõnsùýltêëd ùýp my tòõlêëràåbly sòõmêëtíïmêës pêërpêëtùýàål òõh.</w:t>
       </w:r>
       <w:r>
         <w:rPr>
@@ -412,7 +412,7 @@
           <w:cs w:val="0"/>
           <w:lang w:val="fr-FR" w:eastAsia="zh-TW" w:bidi="ar-SA"/>
         </w:rPr>
-        <w:t>Êxpréêssïíóòn áãccéêptáãncéê ïímprüüdéêncéê páãrtïícüüláãr háãd éêáãt üünsáãtïíáãbléê.</w:t>
+        <w:t>Êxprèëssîîòõn æãccèëptæãncèë îîmprùýdèëncèë pæãrtîîcùýlæãr hæãd èëæãt ùýnsæãtîîæãblèë.</w:t>
       </w:r>
       <w:r>
         <w:rPr>
@@ -492,7 +492,7 @@
           <w:cs w:val="0"/>
           <w:lang w:val="fr-FR" w:eastAsia="zh-TW" w:bidi="ar-SA"/>
         </w:rPr>
-        <w:t>Háãd dêênõótïïng prõópêêrly jõóïïntüúrêê yõóüú õóccáãsïïõón dïïrêêctly ráãïïllêêry.</w:t>
+        <w:t>Häåd dèênòötíîng pròöpèêrly jòöíîntùúrèê yòöùú òöccäåsíîòön díîrèêctly räåíîllèêry.</w:t>
       </w:r>
       <w:r>
         <w:rPr>
@@ -566,7 +566,7 @@
           <w:cs w:val="0"/>
           <w:lang w:val="fr-FR" w:eastAsia="zh-TW" w:bidi="ar-SA"/>
         </w:rPr>
-        <w:t>Ïn sãâïíd tôô ôôf pôôôôr fùýll béë pôôst fãâcéë snùýg.</w:t>
+        <w:t>Ín sáãïîd tôõ ôõf pôõôõr fýúll bèë pôõst fáãcèë snýúg.</w:t>
       </w:r>
       <w:r>
         <w:rPr>
@@ -640,7 +640,7 @@
           <w:cs w:val="0"/>
           <w:lang w:val="fr-FR" w:eastAsia="zh-TW" w:bidi="ar-SA"/>
         </w:rPr>
-        <w:t>Íntróódùùcëëd ïímprùùdëëncëë sëëëë sãäy ùùnplëëãäsïíng dëëvóónshïírëë ãäccëëptãäncëë sóón.</w:t>
+        <w:t>Ïntrôõdúúcêéd îîmprúúdêéncêé sêéêé säáy úúnplêéäásîîng dêévôõnshîîrêé äáccêéptäáncêé sôõn.</w:t>
       </w:r>
       <w:r>
         <w:rPr>
@@ -714,7 +714,7 @@
           <w:cs w:val="0"/>
           <w:lang w:val="fr-FR" w:eastAsia="zh-TW" w:bidi="ar-SA"/>
         </w:rPr>
-        <w:t>Èxèètèèr lóõngèèr wîïsdóõm gåày nóõr dèèsîïgn åàgèè.</w:t>
+        <w:t>Êxéétéér lôòngéér wîìsdôòm gâây nôòr déésîìgn ââgéé.</w:t>
       </w:r>
       <w:r>
         <w:rPr>
@@ -788,7 +788,7 @@
           <w:cs w:val="0"/>
           <w:lang w:val="fr-FR" w:eastAsia="zh-TW" w:bidi="ar-SA"/>
         </w:rPr>
-        <w:t>Äm wêèâàthêèr tóó êèntêèrêèd nóórlâànd nóó îïn shóówîïng sêèrvîïcêè.</w:t>
+        <w:t>Æm wëéæåthëér tôó ëéntëérëéd nôórlæånd nôó ïîn shôówïîng sëérvïîcëé.</w:t>
       </w:r>
       <w:r>
         <w:rPr>
@@ -862,7 +862,7 @@
           <w:cs w:val="0"/>
           <w:lang w:val="fr-FR" w:eastAsia="zh-TW" w:bidi="ar-SA"/>
         </w:rPr>
-        <w:t>Nöór rêêpêêåátêêd spêêåákííng shy åáppêêtíítêê.</w:t>
+        <w:t>Nôòr rëëpëëââtëëd spëëââkìïng shy ââppëëtìïtëë.</w:t>
       </w:r>
       <w:r>
         <w:rPr>
@@ -936,7 +936,7 @@
           <w:cs w:val="0"/>
           <w:lang w:val="fr-FR" w:eastAsia="zh-TW" w:bidi="ar-SA"/>
         </w:rPr>
-        <w:t>Éxcíìtêèd íìt häãstíìly äãn päãstüùrêè íìt ööbsêèrvêè.</w:t>
+        <w:t>Éxcìïtèëd ìït hæástìïly æán pæástûúrèë ìït òóbsèërvèë.</w:t>
       </w:r>
       <w:r>
         <w:rPr>
@@ -1010,7 +1010,7 @@
           <w:cs w:val="0"/>
           <w:lang w:val="fr-FR" w:eastAsia="zh-TW" w:bidi="ar-SA"/>
         </w:rPr>
-        <w:t>Snùûg hàånd hòõw dàårêé hêérêé tòõòõ.</w:t>
+        <w:t>Snüýg håãnd hóôw dåãrêê hêêrêê tóôóô.</w:t>
       </w:r>
       <w:bookmarkStart w:id="0" w:name="_GoBack"/>
       <w:bookmarkEnd w:id="0"/>
